--- a/course reviews/Student_40_Course_100.docx
+++ b/course reviews/Student_40_Course_100.docx
@@ -4,30 +4,37 @@
   <w:body>
     <w:p>
       <w:r>
-        <w:t>Year of study: Junior</w:t>
+        <w:t>Year of study: Senior. Sophomore, Freshman, Junior</w:t>
       </w:r>
     </w:p>
     <w:p>
       <w:r>
-        <w:t>1) 𝑰𝒏𝒕𝒓𝒐𝒅𝒖𝒄𝒕𝒊𝒐𝒏 𝒕𝒐 𝒐𝒃𝒋𝒆𝒄𝒕 𝒐𝒓𝒊𝒆𝒏𝒕𝒆𝒅 𝒑𝒓𝒐𝒈𝒓𝒂𝒎𝒎𝒊𝒏𝒈 (𝑪𝒔100)</w:t>
-        <w:br/>
-        <w:t>2) 𝑰 𝒔𝒄𝒐𝒓𝒆𝒅 𝒂𝒏 𝑨 𝒊𝒏 𝒕𝒉𝒊𝒔 𝒄𝒐𝒖𝒓𝒔𝒆.</w:t>
-        <w:br/>
-        <w:t xml:space="preserve">3) 𝑰 took this course from Sir Shafay and although the difficulty of the course was less , there was almost next to no learning as Dr.Shafay likes to focus on alignment of brackets more than actually teaching. Components were fine , Labs were Fun , Final Exam Could have been designed better </w:t>
-        <w:br/>
-        <w:t>4) 𝑪𝒐𝒖𝒓𝒔𝒆 𝒅𝒊𝒇𝒇𝒊𝒄𝒖𝒍𝒕𝒚 𝒘𝒂𝒔 𝒂 2</w:t>
+        <w:t>Semesters offered: Spring, Summer</w:t>
       </w:r>
     </w:p>
     <w:p>
       <w:r>
-        <w:t xml:space="preserve">Gpa: 1) CS 437:  Deep Learning </w:t>
+        <w:t>Course aliases: Cs100, First cs course, Computational Problem Solving</w:t>
+      </w:r>
+    </w:p>
+    <w:p>
+      <w:r>
+        <w:t>Course review:</w:t>
         <w:br/>
-        <w:t xml:space="preserve">2) I scored an A in this Course </w:t>
+        <w:t>a)Computational Problem Solving (CS-100)</w:t>
         <w:br/>
-        <w:t xml:space="preserve">3) Dr.Murtaza is an absolutely amazing Instructor, The course could be designed better but the content is absolutely amazing, You will learn a lot in this course about the Field of Machine Learning and Its applications </w:t>
+        <w:t>b)Easiest grading you can everr find in sse.</w:t>
         <w:br/>
-        <w:t>4) Course Difficulty was a 3</w:t>
+        <w:t>He grades absolutely. His motto is, if you can show me you’ve learnt problem solving, you get an A.</w:t>
         <w:br/>
+        <w:t>Most lenient policies. Id say he’s accommodating but you never really have to ask him to accommodate you because its already so relaxed.</w:t>
+        <w:br/>
+        <w:t>c)Course difficulty was a 4.</w:t>
+      </w:r>
+    </w:p>
+    <w:p>
+      <w:r>
+        <w:t>GPA: 2.50-3.00</w:t>
       </w:r>
     </w:p>
     <w:sectPr>
